--- a/IssuestoArgs/SettlementData-PS&RDefault.docx
+++ b/IssuestoArgs/SettlementData-PS&RDefault.docx
@@ -42,19 +42,7 @@
         <w:rPr>
           <w:b/>
         </w:rPr>
-        <w:t xml:space="preserve">A. </w:t>
-      </w:r>
-      <w:r>
-        <w:rPr>
-          <w:b/>
-        </w:rPr>
-        <w:t xml:space="preserve"> </w:t>
-      </w:r>
-      <w:r>
-        <w:rPr>
-          <w:b/>
-        </w:rPr>
-        <w:t xml:space="preserve"> Facts</w:t>
+        <w:t>A.   Facts</w:t>
       </w:r>
     </w:p>
     <w:p>
@@ -83,14 +71,7 @@
           <w:rFonts w:eastAsiaTheme="minorHAnsi"/>
           <w:szCs w:val="24"/>
         </w:rPr>
-        <w:t xml:space="preserve"> </w:t>
-      </w:r>
-      <w:r>
-        <w:rPr>
-          <w:rFonts w:eastAsiaTheme="minorHAnsi"/>
-          <w:szCs w:val="24"/>
-        </w:rPr>
-        <w:t xml:space="preserve">(Exhibit C-2), the MAC adjusted the Settlement data on the Provider’s cost report to agree to its determination based on the PS&amp;R Report.  </w:t>
+        <w:t xml:space="preserve"> (Exhibit C-2), the MAC adjusted the Settlement data on the Provider’s cost report to agree to its determination based on the PS&amp;R Report.  </w:t>
       </w:r>
       <w:r>
         <w:rPr>
@@ -100,7 +81,7 @@
       </w:r>
       <w:r>
         <w:rPr>
-          <w:rFonts w:asciiTheme="minorHAnsi" w:eastAsiaTheme="minorHAnsi" w:hAnsiTheme="minorHAnsi" w:cstheme="minorBidi"/>
+          <w:rFonts w:eastAsiaTheme="minorHAnsi"/>
           <w:szCs w:val="24"/>
         </w:rPr>
         <w:t>and processed by the MAC</w:t>
@@ -311,13 +292,13 @@
         <w:spacing w:line="480" w:lineRule="auto"/>
         <w:ind w:left="720" w:right="-270"/>
         <w:rPr>
-          <w:rFonts w:asciiTheme="minorHAnsi" w:eastAsiaTheme="minorHAnsi" w:hAnsiTheme="minorHAnsi" w:cstheme="minorHAnsi"/>
-          <w:szCs w:val="24"/>
-        </w:rPr>
-      </w:pPr>
-      <w:r>
-        <w:rPr>
-          <w:rFonts w:asciiTheme="minorHAnsi" w:eastAsiaTheme="minorHAnsi" w:hAnsiTheme="minorHAnsi" w:cstheme="minorHAnsi"/>
+          <w:rFonts w:eastAsiaTheme="minorHAnsi"/>
+          <w:szCs w:val="24"/>
+        </w:rPr>
+      </w:pPr>
+      <w:r>
+        <w:rPr>
+          <w:rFonts w:eastAsiaTheme="minorHAnsi"/>
           <w:szCs w:val="24"/>
         </w:rPr>
         <w:lastRenderedPageBreak/>
@@ -325,14 +306,14 @@
       </w:r>
       <w:r>
         <w:rPr>
-          <w:rFonts w:asciiTheme="minorHAnsi" w:eastAsiaTheme="minorHAnsi" w:hAnsiTheme="minorHAnsi" w:cstheme="minorHAnsi"/>
+          <w:rFonts w:eastAsiaTheme="minorHAnsi"/>
           <w:szCs w:val="24"/>
         </w:rPr>
         <w:t>apter 8, Section 90 (Exhibit C-5</w:t>
       </w:r>
       <w:r>
         <w:rPr>
-          <w:rFonts w:asciiTheme="minorHAnsi" w:eastAsiaTheme="minorHAnsi" w:hAnsiTheme="minorHAnsi" w:cstheme="minorHAnsi"/>
+          <w:rFonts w:eastAsiaTheme="minorHAnsi"/>
           <w:szCs w:val="24"/>
         </w:rPr>
         <w:t xml:space="preserve">). The PS&amp;R is a computerized report used by all MACs for Medicare cost reporting purposes. The PS&amp;R served as the best available source of Medicare settlement data for purposes of apportioning the allowable costs of services to beneficiaries and determining Program payments. </w:t>
@@ -363,32 +344,11 @@
           <w:rFonts w:eastAsiaTheme="minorHAnsi"/>
           <w:szCs w:val="24"/>
         </w:rPr>
-        <w:t xml:space="preserve">The Provider did not demonstrate with convincing or compelling evidence that the PS&amp;R used by the MAC was inaccurate, erroneous, or unacceptable for cost reporting purposes, pursuant to the referenced Program instructions. Unless proven otherwise, the PS&amp;R used by the MAC is sufficient for the intended purposes. The PS&amp;R reports used had a paid through date of </w:t>
-      </w:r>
-      <w:r>
-        <w:rPr>
-          <w:rFonts w:asciiTheme="minorHAnsi" w:eastAsiaTheme="minorHAnsi" w:hAnsiTheme="minorHAnsi" w:cstheme="minorHAnsi"/>
-          <w:szCs w:val="24"/>
-        </w:rPr>
-        <w:t>July 24</w:t>
-      </w:r>
-      <w:r>
-        <w:rPr>
-          <w:rFonts w:asciiTheme="minorHAnsi" w:eastAsiaTheme="minorHAnsi" w:hAnsiTheme="minorHAnsi" w:cstheme="minorHAnsi"/>
-          <w:szCs w:val="24"/>
-        </w:rPr>
-        <w:t>, 20</w:t>
-      </w:r>
-      <w:r>
-        <w:rPr>
-          <w:rFonts w:asciiTheme="minorHAnsi" w:eastAsiaTheme="minorHAnsi" w:hAnsiTheme="minorHAnsi" w:cstheme="minorHAnsi"/>
-          <w:szCs w:val="24"/>
-        </w:rPr>
-        <w:t>18</w:t>
-      </w:r>
-      <w:r>
-        <w:rPr>
-          <w:rFonts w:asciiTheme="minorHAnsi" w:eastAsiaTheme="minorHAnsi" w:hAnsiTheme="minorHAnsi" w:cstheme="minorHAnsi"/>
+        <w:t>The Provider did not demonstrate with convincing or compelling evidence that the PS&amp;R used by the MAC was inaccurate, erroneous, or unacceptable for cost reporting purposes, pursuant to the referenced Program instructions. Unless proven otherwise, the PS&amp;R used by the MAC is sufficient for the intended purposes. The PS&amp;R reports used had a paid through date of July 24, 2018</w:t>
+      </w:r>
+      <w:r>
+        <w:rPr>
+          <w:rFonts w:eastAsiaTheme="minorHAnsi"/>
           <w:szCs w:val="24"/>
         </w:rPr>
         <w:t xml:space="preserve"> (as noted on the Adjustment Report for the above referenced adjustments, Exhibit C-2)</w:t>
@@ -398,63 +358,21 @@
           <w:rFonts w:eastAsiaTheme="minorHAnsi"/>
           <w:szCs w:val="24"/>
         </w:rPr>
-        <w:t xml:space="preserve">, so the reports included claims paid through over </w:t>
-      </w:r>
-      <w:r>
-        <w:rPr>
-          <w:rFonts w:eastAsiaTheme="minorHAnsi"/>
-          <w:szCs w:val="24"/>
-        </w:rPr>
-        <w:t xml:space="preserve">two </w:t>
-      </w:r>
-      <w:r>
-        <w:rPr>
-          <w:rFonts w:eastAsiaTheme="minorHAnsi"/>
-          <w:szCs w:val="24"/>
-        </w:rPr>
-        <w:t xml:space="preserve">years after the Provider’s fiscal year end.  </w:t>
-      </w:r>
-      <w:r>
-        <w:rPr>
-          <w:rFonts w:eastAsiaTheme="minorHAnsi"/>
-          <w:szCs w:val="24"/>
-        </w:rPr>
-        <w:t xml:space="preserve">This is in excess of the 15 months after the end of the provider’s fiscal year discussed in </w:t>
-      </w:r>
-      <w:r>
-        <w:rPr>
-          <w:rFonts w:asciiTheme="minorHAnsi" w:eastAsiaTheme="minorHAnsi" w:hAnsiTheme="minorHAnsi" w:cstheme="minorHAnsi"/>
-          <w:szCs w:val="24"/>
-        </w:rPr>
-        <w:t>CMS Pub. 100-06, Chapter 8, Secti</w:t>
-      </w:r>
-      <w:r>
-        <w:rPr>
-          <w:rFonts w:asciiTheme="minorHAnsi" w:eastAsiaTheme="minorHAnsi" w:hAnsiTheme="minorHAnsi" w:cstheme="minorHAnsi"/>
+        <w:t>, so the reports included claims paid through over two years after the Provider’s fiscal year end.  This is in excess of the 15 months after the end of the provider’s fiscal year discussed in CMS Pub. 100-06, Chapter 8, Secti</w:t>
+      </w:r>
+      <w:r>
+        <w:rPr>
+          <w:rFonts w:eastAsiaTheme="minorHAnsi"/>
           <w:szCs w:val="24"/>
         </w:rPr>
         <w:t>on 90 (Exhibit C-5</w:t>
       </w:r>
       <w:r>
         <w:rPr>
-          <w:rFonts w:asciiTheme="minorHAnsi" w:eastAsiaTheme="minorHAnsi" w:hAnsiTheme="minorHAnsi" w:cstheme="minorHAnsi"/>
-          <w:szCs w:val="24"/>
-        </w:rPr>
-        <w:t>, page 2</w:t>
-      </w:r>
-      <w:r>
-        <w:rPr>
-          <w:rFonts w:asciiTheme="minorHAnsi" w:eastAsiaTheme="minorHAnsi" w:hAnsiTheme="minorHAnsi" w:cstheme="minorHAnsi"/>
-          <w:szCs w:val="24"/>
-        </w:rPr>
-        <w:t xml:space="preserve">). </w:t>
-      </w:r>
-      <w:r>
-        <w:rPr>
-          <w:rFonts w:eastAsiaTheme="minorHAnsi"/>
-          <w:szCs w:val="24"/>
-        </w:rPr>
-        <w:t>The Provider has not shown that this was not a sufficient time period for all its claims to be processed.</w:t>
+          <w:rFonts w:eastAsiaTheme="minorHAnsi"/>
+          <w:szCs w:val="24"/>
+        </w:rPr>
+        <w:t>, page 2). The Provider has not shown that this was not a sufficient time period for all its claims to be processed.</w:t>
       </w:r>
     </w:p>
     <w:p>
@@ -485,24 +403,17 @@
       </w:r>
       <w:r>
         <w:rPr>
-          <w:rFonts w:asciiTheme="minorHAnsi" w:eastAsiaTheme="minorHAnsi" w:hAnsiTheme="minorHAnsi" w:cstheme="minorHAnsi"/>
+          <w:rFonts w:eastAsiaTheme="minorHAnsi"/>
           <w:szCs w:val="24"/>
         </w:rPr>
         <w:t xml:space="preserve"> (Exhibit C-6</w:t>
       </w:r>
       <w:r>
         <w:rPr>
-          <w:rFonts w:asciiTheme="minorHAnsi" w:eastAsiaTheme="minorHAnsi" w:hAnsiTheme="minorHAnsi" w:cstheme="minorHAnsi"/>
-          <w:szCs w:val="24"/>
-        </w:rPr>
-        <w:t>)</w:t>
-      </w:r>
-      <w:r>
-        <w:rPr>
-          <w:rFonts w:eastAsiaTheme="minorHAnsi"/>
-          <w:szCs w:val="24"/>
-        </w:rPr>
-        <w:t xml:space="preserve"> states:</w:t>
+          <w:rFonts w:eastAsiaTheme="minorHAnsi"/>
+          <w:szCs w:val="24"/>
+        </w:rPr>
+        <w:t>) states:</w:t>
       </w:r>
     </w:p>
     <w:p>
@@ -750,24 +661,164 @@
         <w:spacing w:line="480" w:lineRule="auto"/>
         <w:ind w:left="720" w:right="-270"/>
         <w:rPr>
+          <w:rFonts w:eastAsiaTheme="minorHAnsi"/>
+          <w:szCs w:val="24"/>
+        </w:rPr>
+      </w:pPr>
+      <w:r>
+        <w:rPr>
+          <w:rFonts w:eastAsia="Calibri"/>
+          <w:szCs w:val="24"/>
+        </w:rPr>
+        <w:t xml:space="preserve">The Provider has not submitted adequate documentation to support its contention that the MAC’s adjustment is erroneous.  The MAC properly used the PS&amp;R reports to settle the cost report in accordance with CMS instructions. </w:t>
+      </w:r>
+      <w:r>
+        <w:rPr>
+          <w:rFonts w:eastAsiaTheme="minorHAnsi"/>
+          <w:szCs w:val="24"/>
+        </w:rPr>
+        <w:t>The Board should affirm the MAC’s adjustment.</w:t>
+      </w:r>
+    </w:p>
+    <w:p>
+      <w:pPr>
+        <w:tabs>
+          <w:tab w:val="left" w:pos="-1440"/>
+          <w:tab w:val="left" w:pos="-720"/>
+          <w:tab w:val="left" w:pos="1800"/>
+        </w:tabs>
+        <w:suppressAutoHyphens/>
+        <w:spacing w:line="480" w:lineRule="auto"/>
+        <w:ind w:left="720" w:right="-270"/>
+        <w:rPr>
+          <w:rFonts w:eastAsiaTheme="minorHAnsi"/>
+          <w:szCs w:val="24"/>
+        </w:rPr>
+      </w:pPr>
+    </w:p>
+    <w:p>
+      <w:pPr>
+        <w:rPr>
+          <w:szCs w:val="24"/>
+        </w:rPr>
+      </w:pPr>
+      <w:r>
+        <w:rPr>
+          <w:szCs w:val="24"/>
+        </w:rPr>
+        <w:t>EXHIBITS</w:t>
+      </w:r>
+    </w:p>
+    <w:p>
+      <w:pPr>
+        <w:rPr>
+          <w:szCs w:val="24"/>
+        </w:rPr>
+      </w:pPr>
+    </w:p>
+    <w:p>
+      <w:pPr>
+        <w:rPr>
           <w:b/>
           <w:szCs w:val="24"/>
-        </w:rPr>
-      </w:pPr>
-      <w:r>
-        <w:rPr>
-          <w:rFonts w:eastAsia="Calibri"/>
-          <w:szCs w:val="24"/>
-        </w:rPr>
-        <w:t xml:space="preserve">The Provider has not submitted adequate documentation to support its contention that the MAC’s adjustment is erroneous.  The MAC properly used the PS&amp;R reports to settle the cost report in accordance with CMS instructions. </w:t>
-      </w:r>
-      <w:r>
-        <w:rPr>
-          <w:rFonts w:eastAsiaTheme="minorHAnsi"/>
-          <w:szCs w:val="24"/>
-        </w:rPr>
-        <w:t>The Board should affirm the MAC’s adjustment.</w:t>
-      </w:r>
+          <w:u w:val="single"/>
+        </w:rPr>
+      </w:pPr>
+    </w:p>
+    <w:p>
+      <w:pPr>
+        <w:rPr>
+          <w:szCs w:val="24"/>
+        </w:rPr>
+      </w:pPr>
+      <w:r>
+        <w:rPr>
+          <w:szCs w:val="24"/>
+        </w:rPr>
+        <w:t>C-1.</w:t>
+      </w:r>
+      <w:r>
+        <w:rPr>
+          <w:szCs w:val="24"/>
+        </w:rPr>
+        <w:tab/>
+        <w:t>PRRB Decision in PRRB Case # 17-1920</w:t>
+      </w:r>
+      <w:r>
+        <w:rPr>
+          <w:szCs w:val="24"/>
+        </w:rPr>
+        <w:t xml:space="preserve"> ENTRY 2</w:t>
+      </w:r>
+    </w:p>
+    <w:p>
+      <w:pPr>
+        <w:rPr>
+          <w:szCs w:val="24"/>
+        </w:rPr>
+      </w:pPr>
+    </w:p>
+    <w:p>
+      <w:pPr>
+        <w:rPr>
+          <w:sz w:val="20"/>
+          <w:lang w:val="es-ES"/>
+        </w:rPr>
+      </w:pPr>
+      <w:r>
+        <w:rPr>
+          <w:szCs w:val="24"/>
+          <w:lang w:val="es-ES"/>
+        </w:rPr>
+        <w:t>C-2.</w:t>
+      </w:r>
+      <w:r>
+        <w:rPr>
+          <w:szCs w:val="24"/>
+          <w:lang w:val="es-ES"/>
+        </w:rPr>
+        <w:tab/>
+      </w:r>
+      <w:r>
+        <w:rPr>
+          <w:i/>
+          <w:iCs/>
+          <w:szCs w:val="24"/>
+          <w:lang w:val="es-ES"/>
+        </w:rPr>
+        <w:t>Advocate Christ Medical Center, et al. v. Becerra</w:t>
+      </w:r>
+      <w:r>
+        <w:rPr>
+          <w:szCs w:val="24"/>
+          <w:lang w:val="es-ES"/>
+        </w:rPr>
+        <w:t xml:space="preserve">, No. 1:17-cv-1519 (DC Cir. 2023). </w:t>
+      </w:r>
+      <w:r>
+        <w:rPr>
+          <w:szCs w:val="24"/>
+          <w:lang w:val="es-ES"/>
+        </w:rPr>
+        <w:t>ENTRY 2</w:t>
+      </w:r>
+    </w:p>
+    <w:p>
+      <w:pPr>
+        <w:tabs>
+          <w:tab w:val="left" w:pos="-1440"/>
+          <w:tab w:val="left" w:pos="-720"/>
+          <w:tab w:val="left" w:pos="1800"/>
+        </w:tabs>
+        <w:suppressAutoHyphens/>
+        <w:spacing w:line="480" w:lineRule="auto"/>
+        <w:ind w:left="720" w:right="-270"/>
+        <w:rPr>
+          <w:b/>
+          <w:szCs w:val="24"/>
+          <w:lang w:val="es-ES"/>
+        </w:rPr>
+      </w:pPr>
     </w:p>
     <w:sectPr>
       <w:headerReference w:type="default" r:id="rId8"/>

--- a/IssuestoArgs/SettlementData-PS&RDefault.docx
+++ b/IssuestoArgs/SettlementData-PS&RDefault.docx
@@ -744,12 +744,6 @@
         <w:tab/>
         <w:t>PRRB Decision in PRRB Case # 17-1920</w:t>
       </w:r>
-      <w:r>
-        <w:rPr>
-          <w:szCs w:val="24"/>
-        </w:rPr>
-        <w:t xml:space="preserve"> ENTRY 2</w:t>
-      </w:r>
     </w:p>
     <w:p>
       <w:pPr>
@@ -793,14 +787,7 @@
           <w:szCs w:val="24"/>
           <w:lang w:val="es-ES"/>
         </w:rPr>
-        <w:t xml:space="preserve">, No. 1:17-cv-1519 (DC Cir. 2023). </w:t>
-      </w:r>
-      <w:r>
-        <w:rPr>
-          <w:szCs w:val="24"/>
-          <w:lang w:val="es-ES"/>
-        </w:rPr>
-        <w:t>ENTRY 2</w:t>
+        <w:t>, No. 1:17-cv-1519 (DC Cir. 2023).</w:t>
       </w:r>
     </w:p>
     <w:p>
